--- a/OS Report.docx
+++ b/OS Report.docx
@@ -2220,11 +2220,6 @@
     <w:p/>
     <w:p/>
     <w:p/>
-    <w:p/>
-    <w:p/>
-    <w:p/>
-    <w:p/>
-    <w:p/>
     <w:p>
       <w:pPr>
         <w:rPr>
@@ -2254,6 +2249,7 @@
           <w:sz w:val="28"/>
           <w:szCs w:val="28"/>
         </w:rPr>
+        <w:lastRenderedPageBreak/>
         <w:t>Introduction</w:t>
       </w:r>
       <w:r>
@@ -2391,6 +2387,7 @@
         <w:spacing w:line="276" w:lineRule="auto"/>
         <w:rPr>
           <w:color w:val="0E2841" w:themeColor="text2"/>
+          <w:rtl/>
         </w:rPr>
       </w:pPr>
       <w:r>
@@ -2528,6 +2525,115 @@
     </w:p>
     <w:p>
       <w:pPr>
+        <w:pStyle w:val="NormalWeb"/>
+        <w:spacing w:line="276" w:lineRule="auto"/>
+        <w:rPr>
+          <w:color w:val="0E2841" w:themeColor="text2"/>
+          <w:rtl/>
+        </w:rPr>
+      </w:pPr>
+    </w:p>
+    <w:p>
+      <w:pPr>
+        <w:pStyle w:val="NormalWeb"/>
+        <w:spacing w:line="276" w:lineRule="auto"/>
+        <w:rPr>
+          <w:color w:val="0E2841" w:themeColor="text2"/>
+          <w:rtl/>
+        </w:rPr>
+      </w:pPr>
+    </w:p>
+    <w:p>
+      <w:pPr>
+        <w:pStyle w:val="NormalWeb"/>
+        <w:spacing w:line="276" w:lineRule="auto"/>
+        <w:rPr>
+          <w:color w:val="0E2841" w:themeColor="text2"/>
+          <w:rtl/>
+        </w:rPr>
+      </w:pPr>
+    </w:p>
+    <w:p>
+      <w:pPr>
+        <w:pStyle w:val="NormalWeb"/>
+        <w:spacing w:line="276" w:lineRule="auto"/>
+        <w:rPr>
+          <w:color w:val="0E2841" w:themeColor="text2"/>
+          <w:rtl/>
+        </w:rPr>
+      </w:pPr>
+    </w:p>
+    <w:p>
+      <w:pPr>
+        <w:pStyle w:val="NormalWeb"/>
+        <w:spacing w:line="276" w:lineRule="auto"/>
+        <w:rPr>
+          <w:color w:val="0E2841" w:themeColor="text2"/>
+          <w:rtl/>
+        </w:rPr>
+      </w:pPr>
+    </w:p>
+    <w:p>
+      <w:pPr>
+        <w:pStyle w:val="NormalWeb"/>
+        <w:spacing w:line="276" w:lineRule="auto"/>
+        <w:rPr>
+          <w:color w:val="0E2841" w:themeColor="text2"/>
+          <w:rtl/>
+        </w:rPr>
+      </w:pPr>
+    </w:p>
+    <w:p>
+      <w:pPr>
+        <w:pStyle w:val="NormalWeb"/>
+        <w:spacing w:line="276" w:lineRule="auto"/>
+        <w:rPr>
+          <w:color w:val="0E2841" w:themeColor="text2"/>
+          <w:rtl/>
+        </w:rPr>
+      </w:pPr>
+    </w:p>
+    <w:p>
+      <w:pPr>
+        <w:pStyle w:val="NormalWeb"/>
+        <w:spacing w:line="276" w:lineRule="auto"/>
+        <w:rPr>
+          <w:color w:val="0E2841" w:themeColor="text2"/>
+          <w:rtl/>
+        </w:rPr>
+      </w:pPr>
+    </w:p>
+    <w:p>
+      <w:pPr>
+        <w:pStyle w:val="NormalWeb"/>
+        <w:spacing w:line="276" w:lineRule="auto"/>
+        <w:rPr>
+          <w:color w:val="0E2841" w:themeColor="text2"/>
+          <w:rtl/>
+        </w:rPr>
+      </w:pPr>
+    </w:p>
+    <w:p>
+      <w:pPr>
+        <w:pStyle w:val="NormalWeb"/>
+        <w:spacing w:line="276" w:lineRule="auto"/>
+        <w:rPr>
+          <w:color w:val="0E2841" w:themeColor="text2"/>
+          <w:rtl/>
+        </w:rPr>
+      </w:pPr>
+    </w:p>
+    <w:p>
+      <w:pPr>
+        <w:pStyle w:val="NormalWeb"/>
+        <w:spacing w:line="276" w:lineRule="auto"/>
+        <w:rPr>
+          <w:color w:val="0E2841" w:themeColor="text2"/>
+        </w:rPr>
+      </w:pPr>
+    </w:p>
+    <w:p>
+      <w:pPr>
         <w:pStyle w:val="Heading1"/>
         <w:rPr>
           <w:rFonts w:asciiTheme="majorBidi" w:hAnsiTheme="majorBidi"/>
@@ -2548,6 +2654,7 @@
           <w:sz w:val="28"/>
           <w:szCs w:val="28"/>
         </w:rPr>
+        <w:lastRenderedPageBreak/>
         <w:t>Implementation</w:t>
       </w:r>
       <w:r>
@@ -3232,7 +3339,6 @@
           <w:bCs/>
           <w:color w:val="0E2841" w:themeColor="text2"/>
         </w:rPr>
-        <w:lastRenderedPageBreak/>
         <w:t>ContexSwitch</w:t>
       </w:r>
       <w:proofErr w:type="spellEnd"/>
@@ -3293,6 +3399,54 @@
         <w:rPr>
           <w:rFonts w:asciiTheme="majorBidi" w:hAnsiTheme="majorBidi" w:cstheme="majorBidi"/>
           <w:color w:val="0E2841" w:themeColor="text2"/>
+          <w:rtl/>
+        </w:rPr>
+      </w:pPr>
+    </w:p>
+    <w:p>
+      <w:pPr>
+        <w:pStyle w:val="NormalWeb"/>
+        <w:spacing w:line="276" w:lineRule="auto"/>
+        <w:ind w:left="720"/>
+        <w:rPr>
+          <w:rFonts w:asciiTheme="majorBidi" w:hAnsiTheme="majorBidi" w:cstheme="majorBidi"/>
+          <w:color w:val="0E2841" w:themeColor="text2"/>
+          <w:rtl/>
+        </w:rPr>
+      </w:pPr>
+    </w:p>
+    <w:p>
+      <w:pPr>
+        <w:pStyle w:val="NormalWeb"/>
+        <w:spacing w:line="276" w:lineRule="auto"/>
+        <w:ind w:left="720"/>
+        <w:rPr>
+          <w:rFonts w:asciiTheme="majorBidi" w:hAnsiTheme="majorBidi" w:cstheme="majorBidi"/>
+          <w:color w:val="0E2841" w:themeColor="text2"/>
+          <w:rtl/>
+        </w:rPr>
+      </w:pPr>
+    </w:p>
+    <w:p>
+      <w:pPr>
+        <w:pStyle w:val="NormalWeb"/>
+        <w:spacing w:line="276" w:lineRule="auto"/>
+        <w:ind w:left="720"/>
+        <w:rPr>
+          <w:rFonts w:asciiTheme="majorBidi" w:hAnsiTheme="majorBidi" w:cstheme="majorBidi"/>
+          <w:color w:val="0E2841" w:themeColor="text2"/>
+          <w:rtl/>
+        </w:rPr>
+      </w:pPr>
+    </w:p>
+    <w:p>
+      <w:pPr>
+        <w:pStyle w:val="NormalWeb"/>
+        <w:spacing w:line="276" w:lineRule="auto"/>
+        <w:ind w:left="720"/>
+        <w:rPr>
+          <w:rFonts w:asciiTheme="majorBidi" w:hAnsiTheme="majorBidi" w:cstheme="majorBidi"/>
+          <w:color w:val="0E2841" w:themeColor="text2"/>
         </w:rPr>
       </w:pPr>
     </w:p>
@@ -3318,6 +3472,7 @@
           <w:sz w:val="28"/>
           <w:szCs w:val="28"/>
         </w:rPr>
+        <w:lastRenderedPageBreak/>
         <w:t xml:space="preserve">Result and </w:t>
       </w:r>
       <w:r>
@@ -3940,6 +4095,54 @@
         <w:rPr>
           <w:rFonts w:asciiTheme="majorBidi" w:hAnsiTheme="majorBidi" w:cstheme="majorBidi"/>
           <w:color w:val="0E2841" w:themeColor="text2"/>
+        </w:rPr>
+      </w:pPr>
+    </w:p>
+    <w:p>
+      <w:pPr>
+        <w:pStyle w:val="NormalWeb"/>
+        <w:spacing w:line="276" w:lineRule="auto"/>
+        <w:ind w:left="1440"/>
+        <w:rPr>
+          <w:rFonts w:asciiTheme="majorBidi" w:hAnsiTheme="majorBidi" w:cstheme="majorBidi"/>
+          <w:color w:val="0E2841" w:themeColor="text2"/>
+          <w:rtl/>
+        </w:rPr>
+      </w:pPr>
+    </w:p>
+    <w:p>
+      <w:pPr>
+        <w:pStyle w:val="NormalWeb"/>
+        <w:spacing w:line="276" w:lineRule="auto"/>
+        <w:ind w:left="1440"/>
+        <w:rPr>
+          <w:rFonts w:asciiTheme="majorBidi" w:hAnsiTheme="majorBidi" w:cstheme="majorBidi"/>
+          <w:color w:val="0E2841" w:themeColor="text2"/>
+          <w:rtl/>
+        </w:rPr>
+      </w:pPr>
+    </w:p>
+    <w:p>
+      <w:pPr>
+        <w:pStyle w:val="NormalWeb"/>
+        <w:spacing w:line="276" w:lineRule="auto"/>
+        <w:ind w:left="1440"/>
+        <w:rPr>
+          <w:rFonts w:asciiTheme="majorBidi" w:hAnsiTheme="majorBidi" w:cstheme="majorBidi"/>
+          <w:color w:val="0E2841" w:themeColor="text2"/>
+          <w:rtl/>
+        </w:rPr>
+      </w:pPr>
+    </w:p>
+    <w:p>
+      <w:pPr>
+        <w:pStyle w:val="NormalWeb"/>
+        <w:spacing w:line="276" w:lineRule="auto"/>
+        <w:ind w:left="1440"/>
+        <w:rPr>
+          <w:rFonts w:asciiTheme="majorBidi" w:hAnsiTheme="majorBidi" w:cstheme="majorBidi"/>
+          <w:color w:val="0E2841" w:themeColor="text2"/>
+          <w:rtl/>
         </w:rPr>
       </w:pPr>
     </w:p>
@@ -9943,7 +10146,7 @@
 </file>
 
 <file path=customXml/itemProps1.xml><?xml version="1.0" encoding="utf-8"?>
-<ds:datastoreItem xmlns:ds="http://schemas.openxmlformats.org/officeDocument/2006/customXml" ds:itemID="{50DA7508-1303-944F-9B78-C6BA1905A11B}">
+<ds:datastoreItem xmlns:ds="http://schemas.openxmlformats.org/officeDocument/2006/customXml" ds:itemID="{4AC35878-E33C-D942-8598-10BD7AA497DC}">
   <ds:schemaRefs>
     <ds:schemaRef ds:uri="http://schemas.openxmlformats.org/officeDocument/2006/bibliography"/>
   </ds:schemaRefs>

--- a/OS Report.docx
+++ b/OS Report.docx
@@ -842,6 +842,7 @@
           <w:sz w:val="28"/>
           <w:szCs w:val="28"/>
         </w:rPr>
+        <w:lastRenderedPageBreak/>
         <w:t>Task distribution:</w:t>
       </w:r>
     </w:p>
@@ -1772,43 +1773,6 @@
     <w:p/>
     <w:p/>
     <w:p/>
-    <w:p/>
-    <w:p/>
-    <w:p>
-      <w:pPr>
-        <w:rPr>
-          <w:rtl/>
-        </w:rPr>
-      </w:pPr>
-    </w:p>
-    <w:p>
-      <w:pPr>
-        <w:rPr>
-          <w:rtl/>
-        </w:rPr>
-      </w:pPr>
-    </w:p>
-    <w:p>
-      <w:pPr>
-        <w:rPr>
-          <w:rtl/>
-        </w:rPr>
-      </w:pPr>
-    </w:p>
-    <w:p>
-      <w:pPr>
-        <w:rPr>
-          <w:rtl/>
-        </w:rPr>
-      </w:pPr>
-    </w:p>
-    <w:p>
-      <w:pPr>
-        <w:rPr>
-          <w:rtl/>
-        </w:rPr>
-      </w:pPr>
-    </w:p>
     <w:p/>
     <w:p/>
     <w:p/>
@@ -1873,7 +1837,7 @@
             </w:rPr>
             <w:fldChar w:fldCharType="separate"/>
           </w:r>
-          <w:hyperlink w:anchor="_Toc191689648" w:history="1">
+          <w:hyperlink w:anchor="_Toc191692017" w:history="1">
             <w:r>
               <w:rPr>
                 <w:rStyle w:val="Hyperlink"/>
@@ -1901,7 +1865,7 @@
                 <w:noProof/>
                 <w:webHidden/>
               </w:rPr>
-              <w:instrText xml:space="preserve"> PAGEREF _Toc191689648 \h </w:instrText>
+              <w:instrText xml:space="preserve"> PAGEREF _Toc191692017 \h </w:instrText>
             </w:r>
             <w:r>
               <w:rPr>
@@ -1950,7 +1914,7 @@
               <w14:ligatures w14:val="standardContextual"/>
             </w:rPr>
           </w:pPr>
-          <w:hyperlink w:anchor="_Toc191689649" w:history="1">
+          <w:hyperlink w:anchor="_Toc191692018" w:history="1">
             <w:r>
               <w:rPr>
                 <w:rStyle w:val="Hyperlink"/>
@@ -1978,7 +1942,7 @@
                 <w:noProof/>
                 <w:webHidden/>
               </w:rPr>
-              <w:instrText xml:space="preserve"> PAGEREF _Toc191689649 \h </w:instrText>
+              <w:instrText xml:space="preserve"> PAGEREF _Toc191692018 \h </w:instrText>
             </w:r>
             <w:r>
               <w:rPr>
@@ -1998,7 +1962,7 @@
                 <w:noProof/>
                 <w:webHidden/>
               </w:rPr>
-              <w:t>4</w:t>
+              <w:t>5</w:t>
             </w:r>
             <w:r>
               <w:rPr>
@@ -2027,7 +1991,7 @@
               <w14:ligatures w14:val="standardContextual"/>
             </w:rPr>
           </w:pPr>
-          <w:hyperlink w:anchor="_Toc191689650" w:history="1">
+          <w:hyperlink w:anchor="_Toc191692019" w:history="1">
             <w:r>
               <w:rPr>
                 <w:rStyle w:val="Hyperlink"/>
@@ -2055,7 +2019,7 @@
                 <w:noProof/>
                 <w:webHidden/>
               </w:rPr>
-              <w:instrText xml:space="preserve"> PAGEREF _Toc191689650 \h </w:instrText>
+              <w:instrText xml:space="preserve"> PAGEREF _Toc191692019 \h </w:instrText>
             </w:r>
             <w:r>
               <w:rPr>
@@ -2075,7 +2039,7 @@
                 <w:noProof/>
                 <w:webHidden/>
               </w:rPr>
-              <w:t>5</w:t>
+              <w:t>6</w:t>
             </w:r>
             <w:r>
               <w:rPr>
@@ -2104,30 +2068,14 @@
               <w14:ligatures w14:val="standardContextual"/>
             </w:rPr>
           </w:pPr>
-          <w:hyperlink w:anchor="_Toc191689651" w:history="1">
+          <w:hyperlink w:anchor="_Toc191692020" w:history="1">
             <w:r>
               <w:rPr>
                 <w:rStyle w:val="Hyperlink"/>
                 <w:rFonts w:asciiTheme="majorBidi" w:hAnsiTheme="majorBidi"/>
                 <w:noProof/>
               </w:rPr>
-              <w:t>Full Program</w:t>
-            </w:r>
-            <w:r>
-              <w:rPr>
-                <w:rStyle w:val="Hyperlink"/>
-                <w:rFonts w:asciiTheme="majorBidi" w:hAnsiTheme="majorBidi"/>
-                <w:noProof/>
-              </w:rPr>
-              <w:t xml:space="preserve"> </w:t>
-            </w:r>
-            <w:r>
-              <w:rPr>
-                <w:rStyle w:val="Hyperlink"/>
-                <w:rFonts w:asciiTheme="majorBidi" w:hAnsiTheme="majorBidi"/>
-                <w:noProof/>
-              </w:rPr>
-              <w:t>Execution Output:</w:t>
+              <w:t>Full Program Execution Output:</w:t>
             </w:r>
             <w:r>
               <w:rPr>
@@ -2148,7 +2096,7 @@
                 <w:noProof/>
                 <w:webHidden/>
               </w:rPr>
-              <w:instrText xml:space="preserve"> PAGEREF _Toc191689651 \h </w:instrText>
+              <w:instrText xml:space="preserve"> PAGEREF _Toc191692020 \h </w:instrText>
             </w:r>
             <w:r>
               <w:rPr>
@@ -2168,7 +2116,7 @@
                 <w:noProof/>
                 <w:webHidden/>
               </w:rPr>
-              <w:t>7</w:t>
+              <w:t>9</w:t>
             </w:r>
             <w:r>
               <w:rPr>
@@ -2197,6 +2145,15 @@
     <w:p/>
     <w:p/>
     <w:p/>
+    <w:p>
+      <w:pPr>
+        <w:bidi/>
+        <w:rPr>
+          <w:rFonts w:hint="cs"/>
+          <w:rtl/>
+        </w:rPr>
+      </w:pPr>
+    </w:p>
     <w:p/>
     <w:p/>
     <w:p/>
@@ -2207,7 +2164,6 @@
     <w:p/>
     <w:p/>
     <w:p/>
-    <w:p/>
     <w:p>
       <w:pPr>
         <w:bidi/>
@@ -2220,6 +2176,31 @@
     <w:p/>
     <w:p/>
     <w:p/>
+    <w:p/>
+    <w:p/>
+    <w:p/>
+    <w:p/>
+    <w:p>
+      <w:pPr>
+        <w:rPr>
+          <w:rtl/>
+        </w:rPr>
+      </w:pPr>
+    </w:p>
+    <w:p>
+      <w:pPr>
+        <w:rPr>
+          <w:rtl/>
+        </w:rPr>
+      </w:pPr>
+    </w:p>
+    <w:p>
+      <w:pPr>
+        <w:rPr>
+          <w:rtl/>
+        </w:rPr>
+      </w:pPr>
+    </w:p>
     <w:p>
       <w:pPr>
         <w:rPr>
@@ -2239,7 +2220,7 @@
           <w:szCs w:val="28"/>
         </w:rPr>
       </w:pPr>
-      <w:bookmarkStart w:id="0" w:name="_Toc191689648"/>
+      <w:bookmarkStart w:id="0" w:name="_Toc191692017"/>
       <w:r>
         <w:rPr>
           <w:rFonts w:asciiTheme="majorBidi" w:hAnsiTheme="majorBidi"/>
@@ -2644,7 +2625,7 @@
           <w:szCs w:val="28"/>
         </w:rPr>
       </w:pPr>
-      <w:bookmarkStart w:id="1" w:name="_Toc191689649"/>
+      <w:bookmarkStart w:id="1" w:name="_Toc191692018"/>
       <w:r>
         <w:rPr>
           <w:rFonts w:asciiTheme="majorBidi" w:hAnsiTheme="majorBidi"/>
@@ -3462,7 +3443,7 @@
           <w:szCs w:val="28"/>
         </w:rPr>
       </w:pPr>
-      <w:bookmarkStart w:id="2" w:name="_Toc191689650"/>
+      <w:bookmarkStart w:id="2" w:name="_Toc191692019"/>
       <w:r>
         <w:rPr>
           <w:rFonts w:asciiTheme="majorBidi" w:hAnsiTheme="majorBidi"/>
@@ -4188,6 +4169,7 @@
           <w:rFonts w:asciiTheme="majorBidi" w:hAnsiTheme="majorBidi" w:cstheme="majorBidi"/>
           <w:color w:val="0E2841" w:themeColor="text2"/>
         </w:rPr>
+        <w:lastRenderedPageBreak/>
         <w:t>After scheduling the processes, the program generates the following</w:t>
       </w:r>
       <w:r>
@@ -5170,6 +5152,14 @@
     </w:p>
     <w:p>
       <w:pPr>
+        <w:spacing w:line="276" w:lineRule="auto"/>
+        <w:rPr>
+          <w:rFonts w:asciiTheme="majorBidi" w:hAnsiTheme="majorBidi" w:cstheme="majorBidi"/>
+        </w:rPr>
+      </w:pPr>
+    </w:p>
+    <w:p>
+      <w:pPr>
         <w:pStyle w:val="ListParagraph"/>
         <w:numPr>
           <w:ilvl w:val="0"/>
@@ -5190,6 +5180,7 @@
           <w:sz w:val="24"/>
           <w:szCs w:val="24"/>
         </w:rPr>
+        <w:lastRenderedPageBreak/>
         <w:t>After execution, the program calculates key performance metrics:</w:t>
       </w:r>
     </w:p>
@@ -5743,7 +5734,7 @@
           <w:szCs w:val="28"/>
         </w:rPr>
       </w:pPr>
-      <w:bookmarkStart w:id="3" w:name="_Toc191689651"/>
+      <w:bookmarkStart w:id="3" w:name="_Toc191692020"/>
       <w:r>
         <w:rPr>
           <w:rFonts w:asciiTheme="majorBidi" w:hAnsiTheme="majorBidi"/>
@@ -5753,6 +5744,7 @@
           <w:sz w:val="28"/>
           <w:szCs w:val="28"/>
         </w:rPr>
+        <w:lastRenderedPageBreak/>
         <w:t>Full Program Execution Output:</w:t>
       </w:r>
       <w:bookmarkEnd w:id="3"/>
@@ -5766,6 +5758,117 @@
       <w:pPr>
         <w:bidi/>
       </w:pPr>
+      <w:r>
+        <w:rPr>
+          <w:noProof/>
+        </w:rPr>
+        <mc:AlternateContent>
+          <mc:Choice Requires="wps">
+            <w:drawing>
+              <wp:anchor distT="0" distB="0" distL="114300" distR="114300" simplePos="0" relativeHeight="251668480" behindDoc="0" locked="0" layoutInCell="1" allowOverlap="1" wp14:anchorId="27689C96" wp14:editId="15F08CC8">
+                <wp:simplePos x="0" y="0"/>
+                <wp:positionH relativeFrom="column">
+                  <wp:posOffset>151765</wp:posOffset>
+                </wp:positionH>
+                <wp:positionV relativeFrom="paragraph">
+                  <wp:posOffset>3927475</wp:posOffset>
+                </wp:positionV>
+                <wp:extent cx="4770755" cy="635"/>
+                <wp:effectExtent l="0" t="0" r="4445" b="12065"/>
+                <wp:wrapNone/>
+                <wp:docPr id="1495152514" name="Text Box 1"/>
+                <wp:cNvGraphicFramePr/>
+                <a:graphic xmlns:a="http://schemas.openxmlformats.org/drawingml/2006/main">
+                  <a:graphicData uri="http://schemas.microsoft.com/office/word/2010/wordprocessingShape">
+                    <wps:wsp>
+                      <wps:cNvSpPr txBox="1"/>
+                      <wps:spPr>
+                        <a:xfrm>
+                          <a:off x="0" y="0"/>
+                          <a:ext cx="4770755" cy="635"/>
+                        </a:xfrm>
+                        <a:prstGeom prst="rect">
+                          <a:avLst/>
+                        </a:prstGeom>
+                        <a:solidFill>
+                          <a:prstClr val="white"/>
+                        </a:solidFill>
+                        <a:ln>
+                          <a:noFill/>
+                        </a:ln>
+                      </wps:spPr>
+                      <wps:txbx>
+                        <w:txbxContent>
+                          <w:p>
+                            <w:pPr>
+                              <w:pStyle w:val="Caption"/>
+                              <w:bidi/>
+                              <w:jc w:val="right"/>
+                              <w:rPr>
+                                <w:rFonts w:cstheme="majorBidi"/>
+                                <w:b/>
+                                <w:bCs/>
+                                <w:sz w:val="22"/>
+                                <w:szCs w:val="22"/>
+                              </w:rPr>
+                            </w:pPr>
+                            <w:r>
+                              <w:t xml:space="preserve">Figure1: </w:t>
+                            </w:r>
+                            <w:r>
+                              <w:t>Program execution with two processes using SRTF scheduling.</w:t>
+                            </w:r>
+                          </w:p>
+                        </w:txbxContent>
+                      </wps:txbx>
+                      <wps:bodyPr rot="0" spcFirstLastPara="0" vertOverflow="overflow" horzOverflow="overflow" vert="horz" wrap="square" lIns="0" tIns="0" rIns="0" bIns="0" numCol="1" spcCol="0" rtlCol="0" fromWordArt="0" anchor="t" anchorCtr="0" forceAA="0" compatLnSpc="1">
+                        <a:prstTxWarp prst="textNoShape">
+                          <a:avLst/>
+                        </a:prstTxWarp>
+                        <a:spAutoFit/>
+                      </wps:bodyPr>
+                    </wps:wsp>
+                  </a:graphicData>
+                </a:graphic>
+              </wp:anchor>
+            </w:drawing>
+          </mc:Choice>
+          <mc:Fallback>
+            <w:pict>
+              <v:shapetype w14:anchorId="27689C96" id="_x0000_t202" coordsize="21600,21600" o:spt="202" path="m,l,21600r21600,l21600,xe">
+                <v:stroke joinstyle="miter"/>
+                <v:path gradientshapeok="t" o:connecttype="rect"/>
+              </v:shapetype>
+              <v:shape id="Text Box 1" o:spid="_x0000_s1026" type="#_x0000_t202" style="position:absolute;left:0;text-align:left;margin-left:11.95pt;margin-top:309.25pt;width:375.65pt;height:.05pt;z-index:251668480;visibility:visible;mso-wrap-style:square;mso-wrap-distance-left:9pt;mso-wrap-distance-top:0;mso-wrap-distance-right:9pt;mso-wrap-distance-bottom:0;mso-position-horizontal:absolute;mso-position-horizontal-relative:text;mso-position-vertical:absolute;mso-position-vertical-relative:text;v-text-anchor:top" o:gfxdata="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" stroked="f">
+                <v:textbox style="mso-fit-shape-to-text:t" inset="0,0,0,0">
+                  <w:txbxContent>
+                    <w:p>
+                      <w:pPr>
+                        <w:pStyle w:val="Caption"/>
+                        <w:bidi/>
+                        <w:jc w:val="right"/>
+                        <w:rPr>
+                          <w:rFonts w:cstheme="majorBidi"/>
+                          <w:b/>
+                          <w:bCs/>
+                          <w:sz w:val="22"/>
+                          <w:szCs w:val="22"/>
+                        </w:rPr>
+                      </w:pPr>
+                      <w:r>
+                        <w:t xml:space="preserve">Figure1: </w:t>
+                      </w:r>
+                      <w:r>
+                        <w:t>Program execution with two processes using SRTF scheduling.</w:t>
+                      </w:r>
+                    </w:p>
+                  </w:txbxContent>
+                </v:textbox>
+              </v:shape>
+            </w:pict>
+          </mc:Fallback>
+        </mc:AlternateContent>
+      </w:r>
       <w:r>
         <w:rPr>
           <w:rFonts w:asciiTheme="majorBidi" w:hAnsiTheme="majorBidi" w:cstheme="majorBidi"/>
@@ -5774,7 +5877,7 @@
           <w:color w:val="0E2841" w:themeColor="text2"/>
         </w:rPr>
         <w:drawing>
-          <wp:anchor distT="0" distB="0" distL="114300" distR="114300" simplePos="0" relativeHeight="251666432" behindDoc="0" locked="0" layoutInCell="1" allowOverlap="1" wp14:anchorId="2C1F8A82" wp14:editId="21832561">
+          <wp:anchor distT="0" distB="0" distL="114300" distR="114300" simplePos="0" relativeHeight="251666432" behindDoc="0" locked="0" layoutInCell="1" allowOverlap="1" wp14:anchorId="2C1F8A82" wp14:editId="5BC36551">
             <wp:simplePos x="0" y="0"/>
             <wp:positionH relativeFrom="column">
               <wp:posOffset>152351</wp:posOffset>
@@ -6007,6 +6110,7 @@
         <w:jc w:val="right"/>
         <w:rPr>
           <w:rFonts w:asciiTheme="majorBidi" w:hAnsiTheme="majorBidi" w:cstheme="majorBidi"/>
+          <w:rtl/>
         </w:rPr>
       </w:pPr>
     </w:p>
@@ -6017,6 +6121,7 @@
         <w:jc w:val="right"/>
         <w:rPr>
           <w:rFonts w:asciiTheme="majorBidi" w:hAnsiTheme="majorBidi" w:cstheme="majorBidi"/>
+          <w:rtl/>
         </w:rPr>
       </w:pPr>
     </w:p>
@@ -6026,7 +6131,184 @@
         <w:spacing w:line="276" w:lineRule="auto"/>
         <w:jc w:val="right"/>
         <w:rPr>
-          <w:rFonts w:asciiTheme="majorBidi" w:hAnsiTheme="majorBidi" w:cstheme="majorBidi" w:hint="cs"/>
+          <w:rFonts w:asciiTheme="majorBidi" w:hAnsiTheme="majorBidi" w:cstheme="majorBidi"/>
+          <w:rtl/>
+        </w:rPr>
+      </w:pPr>
+    </w:p>
+    <w:p>
+      <w:pPr>
+        <w:bidi/>
+        <w:spacing w:line="276" w:lineRule="auto"/>
+        <w:jc w:val="right"/>
+        <w:rPr>
+          <w:rFonts w:asciiTheme="majorBidi" w:hAnsiTheme="majorBidi" w:cstheme="majorBidi"/>
+          <w:rtl/>
+        </w:rPr>
+      </w:pPr>
+    </w:p>
+    <w:p>
+      <w:pPr>
+        <w:bidi/>
+        <w:spacing w:line="276" w:lineRule="auto"/>
+        <w:jc w:val="right"/>
+        <w:rPr>
+          <w:rFonts w:asciiTheme="majorBidi" w:hAnsiTheme="majorBidi" w:cstheme="majorBidi"/>
+          <w:rtl/>
+        </w:rPr>
+      </w:pPr>
+    </w:p>
+    <w:p>
+      <w:pPr>
+        <w:bidi/>
+        <w:spacing w:line="276" w:lineRule="auto"/>
+        <w:jc w:val="right"/>
+        <w:rPr>
+          <w:rFonts w:asciiTheme="majorBidi" w:hAnsiTheme="majorBidi" w:cstheme="majorBidi"/>
+          <w:rtl/>
+        </w:rPr>
+      </w:pPr>
+    </w:p>
+    <w:p>
+      <w:pPr>
+        <w:pStyle w:val="Caption"/>
+        <w:keepNext/>
+        <w:bidi/>
+        <w:jc w:val="right"/>
+        <w:rPr>
+          <w:rtl/>
+        </w:rPr>
+      </w:pPr>
+      <w:r>
+        <w:rPr>
+          <w:noProof/>
+        </w:rPr>
+        <w:lastRenderedPageBreak/>
+        <w:drawing>
+          <wp:inline distT="0" distB="0" distL="0" distR="0" wp14:anchorId="1BA72BBF" wp14:editId="0AC727E4">
+            <wp:extent cx="5943600" cy="4984115"/>
+            <wp:effectExtent l="12700" t="12700" r="12700" b="6985"/>
+            <wp:docPr id="1805821484" name="Picture 1"/>
+            <wp:cNvGraphicFramePr>
+              <a:graphicFrameLocks xmlns:a="http://schemas.openxmlformats.org/drawingml/2006/main" noChangeAspect="1"/>
+            </wp:cNvGraphicFramePr>
+            <a:graphic xmlns:a="http://schemas.openxmlformats.org/drawingml/2006/main">
+              <a:graphicData uri="http://schemas.openxmlformats.org/drawingml/2006/picture">
+                <pic:pic xmlns:pic="http://schemas.openxmlformats.org/drawingml/2006/picture">
+                  <pic:nvPicPr>
+                    <pic:cNvPr id="1805821484" name="Picture 1805821484"/>
+                    <pic:cNvPicPr/>
+                  </pic:nvPicPr>
+                  <pic:blipFill>
+                    <a:blip r:embed="rId9">
+                      <a:extLst>
+                        <a:ext uri="{28A0092B-C50C-407E-A947-70E740481C1C}">
+                          <a14:useLocalDpi xmlns:a14="http://schemas.microsoft.com/office/drawing/2010/main" val="0"/>
+                        </a:ext>
+                      </a:extLst>
+                    </a:blip>
+                    <a:stretch>
+                      <a:fillRect/>
+                    </a:stretch>
+                  </pic:blipFill>
+                  <pic:spPr>
+                    <a:xfrm>
+                      <a:off x="0" y="0"/>
+                      <a:ext cx="5943600" cy="4984115"/>
+                    </a:xfrm>
+                    <a:prstGeom prst="rect">
+                      <a:avLst/>
+                    </a:prstGeom>
+                    <a:ln>
+                      <a:solidFill>
+                        <a:schemeClr val="tx2"/>
+                      </a:solidFill>
+                    </a:ln>
+                  </pic:spPr>
+                </pic:pic>
+              </a:graphicData>
+            </a:graphic>
+          </wp:inline>
+        </w:drawing>
+      </w:r>
+      <w:r>
+        <w:t>Figer2:</w:t>
+      </w:r>
+      <w:r>
+        <w:rPr>
+          <w:rFonts w:ascii="-webkit-standard" w:hAnsi="-webkit-standard"/>
+          <w:color w:val="000000"/>
+          <w:sz w:val="27"/>
+          <w:szCs w:val="27"/>
+        </w:rPr>
+        <w:t xml:space="preserve"> </w:t>
+      </w:r>
+      <w:r>
+        <w:rPr>
+          <w:rFonts w:cstheme="majorBidi"/>
+          <w:color w:val="000000"/>
+        </w:rPr>
+        <w:t xml:space="preserve">Example of program execution with three processes demonstrating </w:t>
+      </w:r>
+      <w:r>
+        <w:rPr>
+          <w:rFonts w:cstheme="majorBidi"/>
+          <w:b/>
+          <w:bCs/>
+          <w:color w:val="000000"/>
+        </w:rPr>
+        <w:t>SRTF</w:t>
+      </w:r>
+      <w:r>
+        <w:rPr>
+          <w:rFonts w:cstheme="majorBidi"/>
+          <w:color w:val="000000"/>
+        </w:rPr>
+        <w:t xml:space="preserve"> scheduling with </w:t>
+      </w:r>
+      <w:r>
+        <w:rPr>
+          <w:rFonts w:cstheme="majorBidi"/>
+          <w:b/>
+          <w:bCs/>
+          <w:color w:val="000000"/>
+        </w:rPr>
+        <w:t>FCFS</w:t>
+      </w:r>
+      <w:r>
+        <w:rPr>
+          <w:rFonts w:cstheme="majorBidi"/>
+          <w:color w:val="000000"/>
+        </w:rPr>
+        <w:t xml:space="preserve"> for equal arrival times. The Gantt Chart shows preemptions and context switching with a 1ms delay</w:t>
+      </w:r>
+      <w:r>
+        <w:rPr>
+          <w:rFonts w:ascii="-webkit-standard" w:hAnsi="-webkit-standard"/>
+          <w:color w:val="000000"/>
+          <w:sz w:val="27"/>
+          <w:szCs w:val="27"/>
+        </w:rPr>
+        <w:t>.</w:t>
+      </w:r>
+    </w:p>
+    <w:p>
+      <w:pPr>
+        <w:bidi/>
+        <w:spacing w:line="276" w:lineRule="auto"/>
+        <w:jc w:val="right"/>
+        <w:rPr>
+          <w:rFonts w:asciiTheme="majorBidi" w:hAnsiTheme="majorBidi" w:cstheme="majorBidi"/>
+        </w:rPr>
+      </w:pPr>
+    </w:p>
+    <w:p>
+      <w:pPr>
+        <w:bidi/>
+        <w:spacing w:line="276" w:lineRule="auto"/>
+        <w:jc w:val="right"/>
+        <w:rPr>
+          <w:rFonts w:asciiTheme="majorBidi" w:hAnsiTheme="majorBidi" w:cstheme="majorBidi"/>
           <w:color w:val="0E2841" w:themeColor="text2"/>
           <w:sz w:val="24"/>
           <w:szCs w:val="24"/>
@@ -6049,128 +6331,11 @@
           <w:sz w:val="24"/>
           <w:szCs w:val="24"/>
         </w:rPr>
-        <w:t>Finally, we realized that while the</w:t>
-      </w:r>
-      <w:r>
-        <w:rPr>
-          <w:rStyle w:val="apple-converted-space"/>
-          <w:rFonts w:asciiTheme="majorBidi" w:hAnsiTheme="majorBidi" w:cstheme="majorBidi"/>
-          <w:b/>
-          <w:bCs/>
-          <w:color w:val="0E2841" w:themeColor="text2"/>
-          <w:sz w:val="24"/>
-          <w:szCs w:val="24"/>
-        </w:rPr>
-        <w:t> </w:t>
-      </w:r>
-      <w:r>
-        <w:rPr>
-          <w:rStyle w:val="Strong"/>
-          <w:rFonts w:asciiTheme="majorBidi" w:hAnsiTheme="majorBidi" w:cstheme="majorBidi"/>
-          <w:b w:val="0"/>
-          <w:bCs w:val="0"/>
-          <w:color w:val="0E2841" w:themeColor="text2"/>
-          <w:sz w:val="24"/>
-          <w:szCs w:val="24"/>
-        </w:rPr>
-        <w:t>SRTF scheduling algorithm</w:t>
-      </w:r>
-      <w:r>
-        <w:rPr>
-          <w:rStyle w:val="apple-converted-space"/>
-          <w:rFonts w:asciiTheme="majorBidi" w:hAnsiTheme="majorBidi" w:cstheme="majorBidi"/>
-          <w:color w:val="0E2841" w:themeColor="text2"/>
-          <w:sz w:val="24"/>
-          <w:szCs w:val="24"/>
-        </w:rPr>
-        <w:t> </w:t>
-      </w:r>
-      <w:r>
-        <w:rPr>
-          <w:rFonts w:asciiTheme="majorBidi" w:hAnsiTheme="majorBidi" w:cstheme="majorBidi"/>
-          <w:color w:val="0E2841" w:themeColor="text2"/>
-          <w:sz w:val="24"/>
-          <w:szCs w:val="24"/>
-        </w:rPr>
-        <w:t>effectively reduces waiting and turnaround times by prioritizing shorter processes, it also increases</w:t>
-      </w:r>
-      <w:r>
-        <w:rPr>
-          <w:rStyle w:val="apple-converted-space"/>
-          <w:rFonts w:asciiTheme="majorBidi" w:hAnsiTheme="majorBidi" w:cstheme="majorBidi"/>
-          <w:color w:val="0E2841" w:themeColor="text2"/>
-          <w:sz w:val="24"/>
-          <w:szCs w:val="24"/>
-        </w:rPr>
-        <w:t> </w:t>
-      </w:r>
-      <w:r>
-        <w:rPr>
-          <w:rStyle w:val="Strong"/>
-          <w:rFonts w:asciiTheme="majorBidi" w:hAnsiTheme="majorBidi" w:cstheme="majorBidi"/>
-          <w:b w:val="0"/>
-          <w:bCs w:val="0"/>
-          <w:color w:val="0E2841" w:themeColor="text2"/>
-          <w:sz w:val="24"/>
-          <w:szCs w:val="24"/>
-        </w:rPr>
-        <w:t>context switching overhead</w:t>
-      </w:r>
-      <w:r>
-        <w:rPr>
-          <w:rFonts w:asciiTheme="majorBidi" w:hAnsiTheme="majorBidi" w:cstheme="majorBidi"/>
-          <w:color w:val="0E2841" w:themeColor="text2"/>
-          <w:sz w:val="24"/>
-          <w:szCs w:val="24"/>
-        </w:rPr>
-        <w:t>, which impacts CPU efficiency. If fewer preemptions occurred, CPU utilization could be improved, especially as the number of processes grows. This highlights the importance of balancing</w:t>
-      </w:r>
-      <w:r>
-        <w:rPr>
-          <w:rStyle w:val="apple-converted-space"/>
-          <w:rFonts w:asciiTheme="majorBidi" w:hAnsiTheme="majorBidi" w:cstheme="majorBidi"/>
-          <w:color w:val="0E2841" w:themeColor="text2"/>
-          <w:sz w:val="24"/>
-          <w:szCs w:val="24"/>
-        </w:rPr>
-        <w:t> </w:t>
-      </w:r>
-      <w:r>
-        <w:rPr>
-          <w:rStyle w:val="Strong"/>
-          <w:rFonts w:asciiTheme="majorBidi" w:hAnsiTheme="majorBidi" w:cstheme="majorBidi"/>
-          <w:b w:val="0"/>
-          <w:bCs w:val="0"/>
-          <w:color w:val="0E2841" w:themeColor="text2"/>
-          <w:sz w:val="24"/>
-          <w:szCs w:val="24"/>
-        </w:rPr>
-        <w:t>efficiency and fairness</w:t>
-      </w:r>
-      <w:r>
-        <w:rPr>
-          <w:rStyle w:val="apple-converted-space"/>
-          <w:rFonts w:asciiTheme="majorBidi" w:hAnsiTheme="majorBidi" w:cstheme="majorBidi"/>
-          <w:b/>
-          <w:bCs/>
-          <w:color w:val="0E2841" w:themeColor="text2"/>
-          <w:sz w:val="24"/>
-          <w:szCs w:val="24"/>
-        </w:rPr>
-        <w:t> </w:t>
-      </w:r>
-      <w:r>
-        <w:rPr>
-          <w:rFonts w:asciiTheme="majorBidi" w:hAnsiTheme="majorBidi" w:cstheme="majorBidi"/>
-          <w:color w:val="0E2841" w:themeColor="text2"/>
-          <w:sz w:val="24"/>
-          <w:szCs w:val="24"/>
-        </w:rPr>
-        <w:t>in process scheduling.</w:t>
+        <w:t>Finally, we realized that while the SRTF scheduling algorithm effectively reduces waiting and turnaround times by prioritizing shorter processes, it also increases context switching overhead, which impacts CPU efficiency. If fewer preemptions occurred, CPU utilization could be improved, especially as the number of processes grows. Additionally, incorporating FCFS for processes with equal burst times ensures fair execution, preventing starvation and maintaining process order. This highlights the importance of balancing efficiency, fairness, and CPU performance in process scheduling.</w:t>
       </w:r>
     </w:p>
     <w:sectPr>
-      <w:headerReference w:type="default" r:id="rId9"/>
+      <w:headerReference w:type="default" r:id="rId10"/>
       <w:pgSz w:w="12240" w:h="15840"/>
       <w:pgMar w:top="1440" w:right="1440" w:bottom="1440" w:left="1440" w:header="720" w:footer="720" w:gutter="0"/>
       <w:cols w:space="720"/>
@@ -6315,64 +6480,114 @@
   </w:p>
   <w:p>
     <w:pPr>
-      <w:jc w:val="both"/>
-      <w:rPr>
-        <w:rFonts w:asciiTheme="majorBidi" w:hAnsiTheme="majorBidi" w:cstheme="majorBidi"/>
+      <w:autoSpaceDE w:val="0"/>
+      <w:autoSpaceDN w:val="0"/>
+      <w:adjustRightInd w:val="0"/>
+      <w:rPr>
+        <w:rFonts w:asciiTheme="majorBidi" w:eastAsiaTheme="minorHAnsi" w:hAnsiTheme="majorBidi" w:cstheme="majorBidi"/>
         <w:b/>
         <w:bCs/>
         <w:sz w:val="24"/>
         <w:szCs w:val="24"/>
+        <w14:ligatures w14:val="standardContextual"/>
       </w:rPr>
     </w:pPr>
     <w:r>
       <w:rPr>
-        <w:rFonts w:asciiTheme="majorBidi" w:hAnsiTheme="majorBidi" w:cstheme="majorBidi"/>
+        <w:rFonts w:asciiTheme="majorBidi" w:eastAsiaTheme="minorHAnsi" w:hAnsiTheme="majorBidi" w:cstheme="majorBidi"/>
         <w:b/>
         <w:bCs/>
         <w:sz w:val="24"/>
         <w:szCs w:val="24"/>
-      </w:rPr>
-      <w:t>College of Computer and Information Sciences</w:t>
+        <w14:ligatures w14:val="standardContextual"/>
+      </w:rPr>
+      <w:t>C</w:t>
+    </w:r>
+    <w:r>
+      <w:rPr>
+        <w:rFonts w:asciiTheme="majorBidi" w:eastAsiaTheme="minorHAnsi" w:hAnsiTheme="majorBidi" w:cstheme="majorBidi"/>
+        <w:b/>
+        <w:bCs/>
+        <w:sz w:val="24"/>
+        <w:szCs w:val="24"/>
+        <w14:ligatures w14:val="standardContextual"/>
+      </w:rPr>
+      <w:t>ollege of Computer and</w:t>
     </w:r>
   </w:p>
   <w:p>
     <w:pPr>
-      <w:jc w:val="both"/>
-      <w:rPr>
-        <w:rFonts w:asciiTheme="majorBidi" w:hAnsiTheme="majorBidi" w:cstheme="majorBidi"/>
+      <w:autoSpaceDE w:val="0"/>
+      <w:autoSpaceDN w:val="0"/>
+      <w:adjustRightInd w:val="0"/>
+      <w:rPr>
+        <w:rFonts w:asciiTheme="majorBidi" w:eastAsiaTheme="minorHAnsi" w:hAnsiTheme="majorBidi" w:cstheme="majorBidi"/>
         <w:b/>
         <w:bCs/>
         <w:sz w:val="24"/>
         <w:szCs w:val="24"/>
+        <w14:ligatures w14:val="standardContextual"/>
       </w:rPr>
     </w:pPr>
     <w:r>
       <w:rPr>
-        <w:rFonts w:asciiTheme="majorBidi" w:hAnsiTheme="majorBidi" w:cstheme="majorBidi"/>
+        <w:rFonts w:asciiTheme="majorBidi" w:eastAsiaTheme="minorHAnsi" w:hAnsiTheme="majorBidi" w:cstheme="majorBidi"/>
         <w:b/>
         <w:bCs/>
         <w:sz w:val="24"/>
         <w:szCs w:val="24"/>
-      </w:rPr>
-      <w:t>Department of Information Technology</w:t>
+        <w14:ligatures w14:val="standardContextual"/>
+      </w:rPr>
+      <w:t>Information Sciences</w:t>
     </w:r>
   </w:p>
-  <w:p/>
   <w:p>
     <w:pPr>
-      <w:pBdr>
-        <w:top w:val="nil"/>
-        <w:left w:val="nil"/>
-        <w:bottom w:val="nil"/>
-        <w:right w:val="nil"/>
-        <w:between w:val="nil"/>
-        <w:bar w:val="nil"/>
-      </w:pBdr>
-      <w:rPr>
-        <w:sz w:val="28"/>
-        <w:szCs w:val="28"/>
+      <w:autoSpaceDE w:val="0"/>
+      <w:autoSpaceDN w:val="0"/>
+      <w:adjustRightInd w:val="0"/>
+      <w:rPr>
+        <w:rFonts w:asciiTheme="majorBidi" w:eastAsiaTheme="minorHAnsi" w:hAnsiTheme="majorBidi" w:cstheme="majorBidi"/>
+        <w:b/>
+        <w:bCs/>
+        <w:sz w:val="24"/>
+        <w:szCs w:val="24"/>
+        <w14:ligatures w14:val="standardContextual"/>
       </w:rPr>
     </w:pPr>
+    <w:r>
+      <w:rPr>
+        <w:rFonts w:asciiTheme="majorBidi" w:eastAsiaTheme="minorHAnsi" w:hAnsiTheme="majorBidi" w:cstheme="majorBidi"/>
+        <w:b/>
+        <w:bCs/>
+        <w:sz w:val="24"/>
+        <w:szCs w:val="24"/>
+        <w14:ligatures w14:val="standardContextual"/>
+      </w:rPr>
+      <w:t>Computer Science</w:t>
+    </w:r>
+    <w:r>
+      <w:rPr>
+        <w:rFonts w:asciiTheme="majorBidi" w:eastAsiaTheme="minorHAnsi" w:hAnsiTheme="majorBidi" w:cstheme="majorBidi"/>
+        <w:b/>
+        <w:bCs/>
+        <w:sz w:val="24"/>
+        <w:szCs w:val="24"/>
+        <w14:ligatures w14:val="standardContextual"/>
+      </w:rPr>
+      <w:t xml:space="preserve"> </w:t>
+    </w:r>
+    <w:r>
+      <w:rPr>
+        <w:rFonts w:asciiTheme="majorBidi" w:eastAsiaTheme="minorHAnsi" w:hAnsiTheme="majorBidi" w:cstheme="majorBidi"/>
+        <w:b/>
+        <w:bCs/>
+        <w:sz w:val="24"/>
+        <w:szCs w:val="24"/>
+        <w14:ligatures w14:val="standardContextual"/>
+      </w:rPr>
+      <w:t>Department</w:t>
+    </w:r>
   </w:p>
   <w:p>
     <w:pPr>
@@ -6385,6 +6600,8 @@
         <w:bar w:val="nil"/>
       </w:pBdr>
       <w:rPr>
+        <w:b/>
+        <w:bCs/>
         <w:sz w:val="28"/>
         <w:szCs w:val="28"/>
       </w:rPr>
@@ -9843,6 +10060,26 @@
       <w:szCs w:val="24"/>
     </w:rPr>
   </w:style>
+  <w:style w:type="paragraph" w:styleId="Caption">
+    <w:name w:val="caption"/>
+    <w:basedOn w:val="Normal"/>
+    <w:next w:val="Normal"/>
+    <w:uiPriority w:val="35"/>
+    <w:unhideWhenUsed/>
+    <w:qFormat/>
+    <w:rsid w:val="00EE0A3C"/>
+    <w:pPr>
+      <w:spacing w:after="200"/>
+    </w:pPr>
+    <w:rPr>
+      <w:rFonts w:asciiTheme="majorBidi" w:hAnsiTheme="majorBidi"/>
+      <w:i/>
+      <w:iCs/>
+      <w:color w:val="0E2841" w:themeColor="text2"/>
+      <w:sz w:val="18"/>
+      <w:szCs w:val="18"/>
+    </w:rPr>
+  </w:style>
 </w:styles>
 </file>
 
@@ -10146,7 +10383,7 @@
 </file>
 
 <file path=customXml/itemProps1.xml><?xml version="1.0" encoding="utf-8"?>
-<ds:datastoreItem xmlns:ds="http://schemas.openxmlformats.org/officeDocument/2006/customXml" ds:itemID="{4AC35878-E33C-D942-8598-10BD7AA497DC}">
+<ds:datastoreItem xmlns:ds="http://schemas.openxmlformats.org/officeDocument/2006/customXml" ds:itemID="{FE2528E4-E4BD-AD40-B2EA-91AF9A14D5F5}">
   <ds:schemaRefs>
     <ds:schemaRef ds:uri="http://schemas.openxmlformats.org/officeDocument/2006/bibliography"/>
   </ds:schemaRefs>

--- a/OS Report.docx
+++ b/OS Report.docx
@@ -842,7 +842,6 @@
           <w:sz w:val="28"/>
           <w:szCs w:val="28"/>
         </w:rPr>
-        <w:lastRenderedPageBreak/>
         <w:t>Task distribution:</w:t>
       </w:r>
     </w:p>
@@ -884,6 +883,7 @@
                 <w:sz w:val="24"/>
                 <w:szCs w:val="24"/>
               </w:rPr>
+              <w:lastRenderedPageBreak/>
               <w:t>Name</w:t>
             </w:r>
           </w:p>
@@ -1769,6 +1769,9 @@
         </w:rPr>
       </w:pPr>
     </w:p>
+    <w:p/>
+    <w:p/>
+    <w:p/>
     <w:p/>
     <w:p/>
     <w:p/>
@@ -1837,7 +1840,7 @@
             </w:rPr>
             <w:fldChar w:fldCharType="separate"/>
           </w:r>
-          <w:hyperlink w:anchor="_Toc191692017" w:history="1">
+          <w:hyperlink w:anchor="_Toc191694911" w:history="1">
             <w:r>
               <w:rPr>
                 <w:rStyle w:val="Hyperlink"/>
@@ -1865,7 +1868,7 @@
                 <w:noProof/>
                 <w:webHidden/>
               </w:rPr>
-              <w:instrText xml:space="preserve"> PAGEREF _Toc191692017 \h </w:instrText>
+              <w:instrText xml:space="preserve"> PAGEREF _Toc191694911 \h </w:instrText>
             </w:r>
             <w:r>
               <w:rPr>
@@ -1914,7 +1917,7 @@
               <w14:ligatures w14:val="standardContextual"/>
             </w:rPr>
           </w:pPr>
-          <w:hyperlink w:anchor="_Toc191692018" w:history="1">
+          <w:hyperlink w:anchor="_Toc191694912" w:history="1">
             <w:r>
               <w:rPr>
                 <w:rStyle w:val="Hyperlink"/>
@@ -1942,7 +1945,7 @@
                 <w:noProof/>
                 <w:webHidden/>
               </w:rPr>
-              <w:instrText xml:space="preserve"> PAGEREF _Toc191692018 \h </w:instrText>
+              <w:instrText xml:space="preserve"> PAGEREF _Toc191694912 \h </w:instrText>
             </w:r>
             <w:r>
               <w:rPr>
@@ -1991,7 +1994,7 @@
               <w14:ligatures w14:val="standardContextual"/>
             </w:rPr>
           </w:pPr>
-          <w:hyperlink w:anchor="_Toc191692019" w:history="1">
+          <w:hyperlink w:anchor="_Toc191694913" w:history="1">
             <w:r>
               <w:rPr>
                 <w:rStyle w:val="Hyperlink"/>
@@ -2019,7 +2022,7 @@
                 <w:noProof/>
                 <w:webHidden/>
               </w:rPr>
-              <w:instrText xml:space="preserve"> PAGEREF _Toc191692019 \h </w:instrText>
+              <w:instrText xml:space="preserve"> PAGEREF _Toc191694913 \h </w:instrText>
             </w:r>
             <w:r>
               <w:rPr>
@@ -2068,7 +2071,7 @@
               <w14:ligatures w14:val="standardContextual"/>
             </w:rPr>
           </w:pPr>
-          <w:hyperlink w:anchor="_Toc191692020" w:history="1">
+          <w:hyperlink w:anchor="_Toc191694914" w:history="1">
             <w:r>
               <w:rPr>
                 <w:rStyle w:val="Hyperlink"/>
@@ -2096,7 +2099,7 @@
                 <w:noProof/>
                 <w:webHidden/>
               </w:rPr>
-              <w:instrText xml:space="preserve"> PAGEREF _Toc191692020 \h </w:instrText>
+              <w:instrText xml:space="preserve"> PAGEREF _Toc191694914 \h </w:instrText>
             </w:r>
             <w:r>
               <w:rPr>
@@ -2201,6 +2204,10 @@
         </w:rPr>
       </w:pPr>
     </w:p>
+    <w:p/>
+    <w:p/>
+    <w:p/>
+    <w:p/>
     <w:p>
       <w:pPr>
         <w:rPr>
@@ -2220,7 +2227,7 @@
           <w:szCs w:val="28"/>
         </w:rPr>
       </w:pPr>
-      <w:bookmarkStart w:id="0" w:name="_Toc191692017"/>
+      <w:bookmarkStart w:id="0" w:name="_Toc191694911"/>
       <w:r>
         <w:rPr>
           <w:rFonts w:asciiTheme="majorBidi" w:hAnsiTheme="majorBidi"/>
@@ -2615,6 +2622,24 @@
     </w:p>
     <w:p>
       <w:pPr>
+        <w:pStyle w:val="NormalWeb"/>
+        <w:spacing w:line="276" w:lineRule="auto"/>
+        <w:rPr>
+          <w:color w:val="0E2841" w:themeColor="text2"/>
+        </w:rPr>
+      </w:pPr>
+    </w:p>
+    <w:p>
+      <w:pPr>
+        <w:pStyle w:val="NormalWeb"/>
+        <w:spacing w:line="276" w:lineRule="auto"/>
+        <w:rPr>
+          <w:color w:val="0E2841" w:themeColor="text2"/>
+        </w:rPr>
+      </w:pPr>
+    </w:p>
+    <w:p>
+      <w:pPr>
         <w:pStyle w:val="Heading1"/>
         <w:rPr>
           <w:rFonts w:asciiTheme="majorBidi" w:hAnsiTheme="majorBidi"/>
@@ -2625,7 +2650,7 @@
           <w:szCs w:val="28"/>
         </w:rPr>
       </w:pPr>
-      <w:bookmarkStart w:id="1" w:name="_Toc191692018"/>
+      <w:bookmarkStart w:id="1" w:name="_Toc191694912"/>
       <w:r>
         <w:rPr>
           <w:rFonts w:asciiTheme="majorBidi" w:hAnsiTheme="majorBidi"/>
@@ -3443,7 +3468,7 @@
           <w:szCs w:val="28"/>
         </w:rPr>
       </w:pPr>
-      <w:bookmarkStart w:id="2" w:name="_Toc191692019"/>
+      <w:bookmarkStart w:id="2" w:name="_Toc191694913"/>
       <w:r>
         <w:rPr>
           <w:rFonts w:asciiTheme="majorBidi" w:hAnsiTheme="majorBidi"/>
@@ -5144,6 +5169,26 @@
     </w:p>
     <w:p>
       <w:pPr>
+        <w:bidi/>
+        <w:spacing w:line="276" w:lineRule="auto"/>
+        <w:jc w:val="right"/>
+        <w:rPr>
+          <w:rFonts w:asciiTheme="majorBidi" w:hAnsiTheme="majorBidi" w:cstheme="majorBidi"/>
+        </w:rPr>
+      </w:pPr>
+    </w:p>
+    <w:p>
+      <w:pPr>
+        <w:bidi/>
+        <w:spacing w:line="276" w:lineRule="auto"/>
+        <w:jc w:val="right"/>
+        <w:rPr>
+          <w:rFonts w:asciiTheme="majorBidi" w:hAnsiTheme="majorBidi" w:cstheme="majorBidi"/>
+        </w:rPr>
+      </w:pPr>
+    </w:p>
+    <w:p>
+      <w:pPr>
         <w:spacing w:line="276" w:lineRule="auto"/>
         <w:rPr>
           <w:rFonts w:asciiTheme="majorBidi" w:hAnsiTheme="majorBidi" w:cstheme="majorBidi"/>
@@ -5721,6 +5766,16 @@
     </w:p>
     <w:p>
       <w:pPr>
+        <w:bidi/>
+      </w:pPr>
+    </w:p>
+    <w:p>
+      <w:pPr>
+        <w:bidi/>
+      </w:pPr>
+    </w:p>
+    <w:p>
+      <w:pPr>
         <w:pStyle w:val="Heading1"/>
         <w:bidi/>
         <w:ind w:left="360"/>
@@ -5734,7 +5789,7 @@
           <w:szCs w:val="28"/>
         </w:rPr>
       </w:pPr>
-      <w:bookmarkStart w:id="3" w:name="_Toc191692020"/>
+      <w:bookmarkStart w:id="3" w:name="_Toc191694914"/>
       <w:r>
         <w:rPr>
           <w:rFonts w:asciiTheme="majorBidi" w:hAnsiTheme="majorBidi"/>
@@ -6514,12 +6569,7 @@
       </w:rPr>
       <w:t>ollege of Computer and</w:t>
     </w:r>
-  </w:p>
-  <w:p>
-    <w:pPr>
-      <w:autoSpaceDE w:val="0"/>
-      <w:autoSpaceDN w:val="0"/>
-      <w:adjustRightInd w:val="0"/>
+    <w:r>
       <w:rPr>
         <w:rFonts w:asciiTheme="majorBidi" w:eastAsiaTheme="minorHAnsi" w:hAnsiTheme="majorBidi" w:cstheme="majorBidi"/>
         <w:b/>
@@ -6528,7 +6578,8 @@
         <w:szCs w:val="24"/>
         <w14:ligatures w14:val="standardContextual"/>
       </w:rPr>
-    </w:pPr>
+      <w:t xml:space="preserve"> </w:t>
+    </w:r>
     <w:r>
       <w:rPr>
         <w:rFonts w:asciiTheme="majorBidi" w:eastAsiaTheme="minorHAnsi" w:hAnsiTheme="majorBidi" w:cstheme="majorBidi"/>
@@ -6564,7 +6615,7 @@
         <w:szCs w:val="24"/>
         <w14:ligatures w14:val="standardContextual"/>
       </w:rPr>
-      <w:t>Computer Science</w:t>
+      <w:t>Information Technology</w:t>
     </w:r>
     <w:r>
       <w:rPr>
@@ -6634,20 +6685,9 @@
         <w:sz w:val="24"/>
         <w:szCs w:val="24"/>
       </w:rPr>
-      <w:t>CSC227</w:t>
+      <w:t xml:space="preserve">                            </w:t>
     </w:r>
-  </w:p>
-  <w:p>
-    <w:pPr>
-      <w:pBdr>
-        <w:top w:val="nil"/>
-        <w:left w:val="nil"/>
-        <w:bottom w:val="nil"/>
-        <w:right w:val="nil"/>
-        <w:between w:val="nil"/>
-        <w:bar w:val="nil"/>
-      </w:pBdr>
-      <w:jc w:val="center"/>
+    <w:r>
       <w:rPr>
         <w:rFonts w:asciiTheme="majorBidi" w:hAnsiTheme="majorBidi" w:cstheme="majorBidi"/>
         <w:b/>
@@ -6655,7 +6695,8 @@
         <w:sz w:val="24"/>
         <w:szCs w:val="24"/>
       </w:rPr>
-    </w:pPr>
+      <w:t>CSC227</w:t>
+    </w:r>
     <w:r>
       <w:rPr>
         <w:rFonts w:asciiTheme="majorBidi" w:hAnsiTheme="majorBidi" w:cstheme="majorBidi"/>
@@ -6664,7 +6705,17 @@
         <w:sz w:val="24"/>
         <w:szCs w:val="24"/>
       </w:rPr>
-      <w:t xml:space="preserve">CSC227 </w:t>
+      <w:t>:</w:t>
+    </w:r>
+    <w:r>
+      <w:rPr>
+        <w:rFonts w:asciiTheme="majorBidi" w:hAnsiTheme="majorBidi" w:cstheme="majorBidi"/>
+        <w:b/>
+        <w:bCs/>
+        <w:sz w:val="24"/>
+        <w:szCs w:val="24"/>
+      </w:rPr>
+      <w:t xml:space="preserve"> </w:t>
     </w:r>
     <w:r>
       <w:rPr>
@@ -10383,7 +10434,7 @@
 </file>
 
 <file path=customXml/itemProps1.xml><?xml version="1.0" encoding="utf-8"?>
-<ds:datastoreItem xmlns:ds="http://schemas.openxmlformats.org/officeDocument/2006/customXml" ds:itemID="{FE2528E4-E4BD-AD40-B2EA-91AF9A14D5F5}">
+<ds:datastoreItem xmlns:ds="http://schemas.openxmlformats.org/officeDocument/2006/customXml" ds:itemID="{5D1E0EB8-0EEB-CD49-98E8-5859A911B1D8}">
   <ds:schemaRefs>
     <ds:schemaRef ds:uri="http://schemas.openxmlformats.org/officeDocument/2006/bibliography"/>
   </ds:schemaRefs>

--- a/OS Report.docx
+++ b/OS Report.docx
@@ -824,6 +824,19 @@
     </w:p>
     <w:p>
       <w:pPr>
+        <w:spacing w:line="360" w:lineRule="auto"/>
+        <w:jc w:val="center"/>
+        <w:rPr>
+          <w:rFonts w:asciiTheme="majorBidi" w:hAnsiTheme="majorBidi" w:cstheme="majorBidi"/>
+          <w:b/>
+          <w:bCs/>
+          <w:sz w:val="24"/>
+          <w:szCs w:val="24"/>
+        </w:rPr>
+      </w:pPr>
+    </w:p>
+    <w:p>
+      <w:pPr>
         <w:rPr>
           <w:rFonts w:asciiTheme="majorBidi" w:hAnsiTheme="majorBidi"/>
           <w:b/>
@@ -842,6 +855,7 @@
           <w:sz w:val="28"/>
           <w:szCs w:val="28"/>
         </w:rPr>
+        <w:lastRenderedPageBreak/>
         <w:t>Task distribution:</w:t>
       </w:r>
     </w:p>
@@ -883,7 +897,6 @@
                 <w:sz w:val="24"/>
                 <w:szCs w:val="24"/>
               </w:rPr>
-              <w:lastRenderedPageBreak/>
               <w:t>Name</w:t>
             </w:r>
           </w:p>
@@ -4177,6 +4190,28 @@
     <w:p>
       <w:pPr>
         <w:pStyle w:val="NormalWeb"/>
+        <w:spacing w:line="276" w:lineRule="auto"/>
+        <w:ind w:left="1440"/>
+        <w:rPr>
+          <w:rFonts w:asciiTheme="majorBidi" w:hAnsiTheme="majorBidi" w:cstheme="majorBidi"/>
+          <w:color w:val="0E2841" w:themeColor="text2"/>
+        </w:rPr>
+      </w:pPr>
+    </w:p>
+    <w:p>
+      <w:pPr>
+        <w:pStyle w:val="NormalWeb"/>
+        <w:spacing w:line="276" w:lineRule="auto"/>
+        <w:ind w:left="1440"/>
+        <w:rPr>
+          <w:rFonts w:asciiTheme="majorBidi" w:hAnsiTheme="majorBidi" w:cstheme="majorBidi"/>
+          <w:color w:val="0E2841" w:themeColor="text2"/>
+        </w:rPr>
+      </w:pPr>
+    </w:p>
+    <w:p>
+      <w:pPr>
+        <w:pStyle w:val="NormalWeb"/>
         <w:numPr>
           <w:ilvl w:val="0"/>
           <w:numId w:val="11"/>
@@ -4194,7 +4229,6 @@
           <w:rFonts w:asciiTheme="majorBidi" w:hAnsiTheme="majorBidi" w:cstheme="majorBidi"/>
           <w:color w:val="0E2841" w:themeColor="text2"/>
         </w:rPr>
-        <w:lastRenderedPageBreak/>
         <w:t>After scheduling the processes, the program generates the following</w:t>
       </w:r>
       <w:r>
@@ -5189,6 +5223,26 @@
     </w:p>
     <w:p>
       <w:pPr>
+        <w:bidi/>
+        <w:spacing w:line="276" w:lineRule="auto"/>
+        <w:jc w:val="right"/>
+        <w:rPr>
+          <w:rFonts w:asciiTheme="majorBidi" w:hAnsiTheme="majorBidi" w:cstheme="majorBidi"/>
+        </w:rPr>
+      </w:pPr>
+    </w:p>
+    <w:p>
+      <w:pPr>
+        <w:bidi/>
+        <w:spacing w:line="276" w:lineRule="auto"/>
+        <w:jc w:val="right"/>
+        <w:rPr>
+          <w:rFonts w:asciiTheme="majorBidi" w:hAnsiTheme="majorBidi" w:cstheme="majorBidi"/>
+        </w:rPr>
+      </w:pPr>
+    </w:p>
+    <w:p>
+      <w:pPr>
         <w:spacing w:line="276" w:lineRule="auto"/>
         <w:rPr>
           <w:rFonts w:asciiTheme="majorBidi" w:hAnsiTheme="majorBidi" w:cstheme="majorBidi"/>
@@ -5225,7 +5279,6 @@
           <w:sz w:val="24"/>
           <w:szCs w:val="24"/>
         </w:rPr>
-        <w:lastRenderedPageBreak/>
         <w:t>After execution, the program calculates key performance metrics:</w:t>
       </w:r>
     </w:p>
@@ -5799,10 +5852,14 @@
           <w:sz w:val="28"/>
           <w:szCs w:val="28"/>
         </w:rPr>
-        <w:lastRenderedPageBreak/>
         <w:t>Full Program Execution Output:</w:t>
       </w:r>
       <w:bookmarkEnd w:id="3"/>
+    </w:p>
+    <w:p>
+      <w:pPr>
+        <w:bidi/>
+      </w:pPr>
     </w:p>
     <w:p>
       <w:pPr>
@@ -6287,7 +6344,16 @@
         </w:drawing>
       </w:r>
       <w:r>
-        <w:t>Figer2:</w:t>
+        <w:t>Fig</w:t>
+      </w:r>
+      <w:r>
+        <w:t>u</w:t>
+      </w:r>
+      <w:r>
+        <w:t>re</w:t>
+      </w:r>
+      <w:r>
+        <w:t>2:</w:t>
       </w:r>
       <w:r>
         <w:rPr>
@@ -10434,7 +10500,7 @@
 </file>
 
 <file path=customXml/itemProps1.xml><?xml version="1.0" encoding="utf-8"?>
-<ds:datastoreItem xmlns:ds="http://schemas.openxmlformats.org/officeDocument/2006/customXml" ds:itemID="{5D1E0EB8-0EEB-CD49-98E8-5859A911B1D8}">
+<ds:datastoreItem xmlns:ds="http://schemas.openxmlformats.org/officeDocument/2006/customXml" ds:itemID="{1B76B69E-11F9-4449-8E99-692605F4F4D4}">
   <ds:schemaRefs>
     <ds:schemaRef ds:uri="http://schemas.openxmlformats.org/officeDocument/2006/bibliography"/>
   </ds:schemaRefs>

--- a/OS Report.docx
+++ b/OS Report.docx
@@ -961,7 +961,6 @@
           </w:tcPr>
           <w:p>
             <w:pPr>
-              <w:spacing w:line="360" w:lineRule="auto"/>
               <w:jc w:val="center"/>
               <w:rPr>
                 <w:rFonts w:asciiTheme="majorBidi" w:hAnsiTheme="majorBidi" w:cstheme="majorBidi"/>
@@ -1014,10 +1013,11 @@
           </w:tcPr>
           <w:p>
             <w:pPr>
-              <w:spacing w:line="360" w:lineRule="auto"/>
+              <w:spacing w:line="276" w:lineRule="auto"/>
               <w:jc w:val="center"/>
               <w:rPr>
                 <w:rFonts w:asciiTheme="majorBidi" w:hAnsiTheme="majorBidi" w:cstheme="majorBidi"/>
+                <w:color w:val="0E2841" w:themeColor="text2"/>
                 <w:sz w:val="24"/>
                 <w:szCs w:val="24"/>
               </w:rPr>
@@ -1175,7 +1175,6 @@
           </w:tcPr>
           <w:p>
             <w:pPr>
-              <w:spacing w:line="360" w:lineRule="auto"/>
               <w:jc w:val="center"/>
               <w:rPr>
                 <w:rFonts w:asciiTheme="majorBidi" w:hAnsiTheme="majorBidi" w:cstheme="majorBidi"/>
@@ -1228,28 +1227,9 @@
           </w:tcPr>
           <w:p>
             <w:pPr>
-              <w:spacing w:line="360" w:lineRule="auto"/>
+              <w:spacing w:line="276" w:lineRule="auto"/>
               <w:jc w:val="center"/>
               <w:rPr>
-                <w:rFonts w:asciiTheme="majorBidi" w:hAnsiTheme="majorBidi" w:cstheme="majorBidi"/>
-                <w:b/>
-                <w:bCs/>
-                <w:sz w:val="24"/>
-                <w:szCs w:val="24"/>
-              </w:rPr>
-            </w:pPr>
-            <w:r>
-              <w:rPr>
-                <w:rFonts w:asciiTheme="majorBidi" w:hAnsiTheme="majorBidi" w:cstheme="majorBidi"/>
-                <w:color w:val="0E2841" w:themeColor="text2"/>
-                <w:sz w:val="24"/>
-                <w:szCs w:val="24"/>
-              </w:rPr>
-              <w:t>Implemented part of the</w:t>
-            </w:r>
-            <w:r>
-              <w:rPr>
-                <w:rStyle w:val="apple-converted-space"/>
                 <w:rFonts w:asciiTheme="majorBidi" w:hAnsiTheme="majorBidi" w:cstheme="majorBidi"/>
                 <w:b/>
                 <w:bCs/>
@@ -1257,6 +1237,26 @@
                 <w:sz w:val="24"/>
                 <w:szCs w:val="24"/>
               </w:rPr>
+            </w:pPr>
+            <w:r>
+              <w:rPr>
+                <w:rFonts w:asciiTheme="majorBidi" w:hAnsiTheme="majorBidi" w:cstheme="majorBidi"/>
+                <w:color w:val="0E2841" w:themeColor="text2"/>
+                <w:sz w:val="24"/>
+                <w:szCs w:val="24"/>
+              </w:rPr>
+              <w:t>Implemented part of the</w:t>
+            </w:r>
+            <w:r>
+              <w:rPr>
+                <w:rStyle w:val="apple-converted-space"/>
+                <w:rFonts w:asciiTheme="majorBidi" w:hAnsiTheme="majorBidi" w:cstheme="majorBidi"/>
+                <w:b/>
+                <w:bCs/>
+                <w:color w:val="0E2841" w:themeColor="text2"/>
+                <w:sz w:val="24"/>
+                <w:szCs w:val="24"/>
+              </w:rPr>
               <w:t> </w:t>
             </w:r>
             <w:r>
@@ -1342,7 +1342,25 @@
                 <w:sz w:val="24"/>
                 <w:szCs w:val="24"/>
               </w:rPr>
-              <w:t>Conclusion section</w:t>
+              <w:t>Demonstration of FCFS and preemption in SRTF scheduling</w:t>
+            </w:r>
+            <w:r>
+              <w:rPr>
+                <w:rFonts w:asciiTheme="majorBidi" w:hAnsiTheme="majorBidi" w:cstheme="majorBidi"/>
+                <w:color w:val="0E2841" w:themeColor="text2"/>
+                <w:sz w:val="24"/>
+                <w:szCs w:val="24"/>
+              </w:rPr>
+              <w:t xml:space="preserve"> </w:t>
+            </w:r>
+            <w:r>
+              <w:rPr>
+                <w:rFonts w:asciiTheme="majorBidi" w:hAnsiTheme="majorBidi" w:cstheme="majorBidi"/>
+                <w:color w:val="0E2841" w:themeColor="text2"/>
+                <w:sz w:val="24"/>
+                <w:szCs w:val="24"/>
+              </w:rPr>
+              <w:t>section</w:t>
             </w:r>
             <w:r>
               <w:rPr>
@@ -1364,7 +1382,6 @@
           </w:tcPr>
           <w:p>
             <w:pPr>
-              <w:spacing w:line="360" w:lineRule="auto"/>
               <w:jc w:val="center"/>
               <w:rPr>
                 <w:rFonts w:asciiTheme="majorBidi" w:hAnsiTheme="majorBidi" w:cstheme="majorBidi"/>
@@ -1405,12 +1422,13 @@
           </w:tcPr>
           <w:p>
             <w:pPr>
-              <w:spacing w:line="360" w:lineRule="auto"/>
+              <w:spacing w:line="276" w:lineRule="auto"/>
               <w:jc w:val="center"/>
               <w:rPr>
                 <w:rFonts w:asciiTheme="majorBidi" w:hAnsiTheme="majorBidi" w:cstheme="majorBidi"/>
                 <w:b/>
                 <w:bCs/>
+                <w:color w:val="0E2841" w:themeColor="text2"/>
                 <w:sz w:val="24"/>
                 <w:szCs w:val="24"/>
               </w:rPr>
@@ -1530,16 +1548,67 @@
               <w:t>report writing (</w:t>
             </w:r>
             <w:r>
-              <w:t>Introduction</w:t>
-            </w:r>
-            <w:r>
               <w:rPr>
                 <w:rFonts w:asciiTheme="majorBidi" w:hAnsiTheme="majorBidi" w:cstheme="majorBidi"/>
                 <w:color w:val="0E2841" w:themeColor="text2"/>
                 <w:sz w:val="24"/>
                 <w:szCs w:val="24"/>
               </w:rPr>
-              <w:t xml:space="preserve"> section)</w:t>
+              <w:t>Introduction</w:t>
+            </w:r>
+            <w:r>
+              <w:rPr>
+                <w:rFonts w:asciiTheme="majorBidi" w:hAnsiTheme="majorBidi" w:cstheme="majorBidi"/>
+                <w:color w:val="0E2841" w:themeColor="text2"/>
+                <w:sz w:val="24"/>
+                <w:szCs w:val="24"/>
+              </w:rPr>
+              <w:t xml:space="preserve"> </w:t>
+            </w:r>
+            <w:r>
+              <w:rPr>
+                <w:rFonts w:asciiTheme="majorBidi" w:hAnsiTheme="majorBidi" w:cstheme="majorBidi"/>
+                <w:color w:val="0E2841" w:themeColor="text2"/>
+                <w:sz w:val="24"/>
+                <w:szCs w:val="24"/>
+              </w:rPr>
+              <w:t xml:space="preserve">and </w:t>
+            </w:r>
+            <w:r>
+              <w:rPr>
+                <w:rFonts w:asciiTheme="majorBidi" w:hAnsiTheme="majorBidi" w:cstheme="majorBidi"/>
+                <w:color w:val="0E2841" w:themeColor="text2"/>
+                <w:sz w:val="24"/>
+                <w:szCs w:val="24"/>
+              </w:rPr>
+              <w:t xml:space="preserve">Conclusion </w:t>
+            </w:r>
+            <w:r>
+              <w:rPr>
+                <w:rFonts w:asciiTheme="majorBidi" w:hAnsiTheme="majorBidi" w:cstheme="majorBidi"/>
+                <w:color w:val="0E2841" w:themeColor="text2"/>
+                <w:sz w:val="24"/>
+                <w:szCs w:val="24"/>
+              </w:rPr>
+              <w:t>section</w:t>
+            </w:r>
+            <w:r>
+              <w:rPr>
+                <w:rFonts w:asciiTheme="majorBidi" w:hAnsiTheme="majorBidi" w:cstheme="majorBidi"/>
+                <w:color w:val="0E2841" w:themeColor="text2"/>
+                <w:sz w:val="24"/>
+                <w:szCs w:val="24"/>
+              </w:rPr>
+              <w:t>s</w:t>
+            </w:r>
+            <w:r>
+              <w:rPr>
+                <w:rFonts w:asciiTheme="majorBidi" w:hAnsiTheme="majorBidi" w:cstheme="majorBidi"/>
+                <w:color w:val="0E2841" w:themeColor="text2"/>
+                <w:sz w:val="24"/>
+                <w:szCs w:val="24"/>
+              </w:rPr>
+              <w:t>)</w:t>
             </w:r>
             <w:r>
               <w:rPr>
@@ -1561,7 +1630,6 @@
           </w:tcPr>
           <w:p>
             <w:pPr>
-              <w:spacing w:line="360" w:lineRule="auto"/>
               <w:jc w:val="center"/>
               <w:rPr>
                 <w:rFonts w:asciiTheme="majorBidi" w:hAnsiTheme="majorBidi" w:cstheme="majorBidi"/>
@@ -1612,9 +1680,10 @@
           </w:tcPr>
           <w:p>
             <w:pPr>
-              <w:pStyle w:val="Heading1"/>
-              <w:rPr>
-                <w:rFonts w:asciiTheme="majorBidi" w:hAnsiTheme="majorBidi"/>
+              <w:spacing w:line="276" w:lineRule="auto"/>
+              <w:jc w:val="center"/>
+              <w:rPr>
+                <w:rFonts w:asciiTheme="majorBidi" w:hAnsiTheme="majorBidi" w:cstheme="majorBidi"/>
                 <w:b/>
                 <w:bCs/>
                 <w:color w:val="0E2841" w:themeColor="text2"/>
@@ -1624,7 +1693,7 @@
             </w:pPr>
             <w:r>
               <w:rPr>
-                <w:rFonts w:asciiTheme="majorBidi" w:hAnsiTheme="majorBidi"/>
+                <w:rFonts w:asciiTheme="majorBidi" w:hAnsiTheme="majorBidi" w:cstheme="majorBidi"/>
                 <w:color w:val="0E2841" w:themeColor="text2"/>
                 <w:sz w:val="24"/>
                 <w:szCs w:val="24"/>
@@ -1634,7 +1703,7 @@
             <w:r>
               <w:rPr>
                 <w:rStyle w:val="apple-converted-space"/>
-                <w:rFonts w:asciiTheme="majorBidi" w:hAnsiTheme="majorBidi"/>
+                <w:rFonts w:asciiTheme="majorBidi" w:hAnsiTheme="majorBidi" w:cstheme="majorBidi"/>
                 <w:color w:val="0E2841" w:themeColor="text2"/>
                 <w:sz w:val="24"/>
                 <w:szCs w:val="24"/>
@@ -1644,7 +1713,7 @@
             <w:r>
               <w:rPr>
                 <w:rStyle w:val="Strong"/>
-                <w:rFonts w:asciiTheme="majorBidi" w:hAnsiTheme="majorBidi"/>
+                <w:rFonts w:asciiTheme="majorBidi" w:hAnsiTheme="majorBidi" w:cstheme="majorBidi"/>
                 <w:b w:val="0"/>
                 <w:bCs w:val="0"/>
                 <w:color w:val="0E2841" w:themeColor="text2"/>
@@ -1656,7 +1725,7 @@
             <w:r>
               <w:rPr>
                 <w:rStyle w:val="Strong"/>
-                <w:rFonts w:asciiTheme="majorBidi" w:hAnsiTheme="majorBidi"/>
+                <w:rFonts w:asciiTheme="majorBidi" w:hAnsiTheme="majorBidi" w:cstheme="majorBidi"/>
                 <w:b w:val="0"/>
                 <w:bCs w:val="0"/>
                 <w:color w:val="0E2841" w:themeColor="text2"/>
@@ -1667,7 +1736,7 @@
             </w:r>
             <w:r>
               <w:rPr>
-                <w:rFonts w:asciiTheme="majorBidi" w:hAnsiTheme="majorBidi"/>
+                <w:rFonts w:asciiTheme="majorBidi" w:hAnsiTheme="majorBidi" w:cstheme="majorBidi"/>
                 <w:color w:val="0E2841" w:themeColor="text2"/>
                 <w:sz w:val="24"/>
                 <w:szCs w:val="24"/>
@@ -1677,7 +1746,7 @@
             <w:r>
               <w:rPr>
                 <w:rStyle w:val="apple-converted-space"/>
-                <w:rFonts w:asciiTheme="majorBidi" w:hAnsiTheme="majorBidi"/>
+                <w:rFonts w:asciiTheme="majorBidi" w:hAnsiTheme="majorBidi" w:cstheme="majorBidi"/>
                 <w:b/>
                 <w:bCs/>
                 <w:color w:val="0E2841" w:themeColor="text2"/>
@@ -1689,7 +1758,7 @@
             <w:r>
               <w:rPr>
                 <w:rStyle w:val="Strong"/>
-                <w:rFonts w:asciiTheme="majorBidi" w:hAnsiTheme="majorBidi"/>
+                <w:rFonts w:asciiTheme="majorBidi" w:hAnsiTheme="majorBidi" w:cstheme="majorBidi"/>
                 <w:b w:val="0"/>
                 <w:bCs w:val="0"/>
                 <w:color w:val="0E2841" w:themeColor="text2"/>
@@ -1700,7 +1769,7 @@
             </w:r>
             <w:r>
               <w:rPr>
-                <w:rFonts w:asciiTheme="majorBidi" w:hAnsiTheme="majorBidi"/>
+                <w:rFonts w:asciiTheme="majorBidi" w:hAnsiTheme="majorBidi" w:cstheme="majorBidi"/>
                 <w:color w:val="0E2841" w:themeColor="text2"/>
                 <w:sz w:val="24"/>
                 <w:szCs w:val="24"/>
@@ -1709,7 +1778,7 @@
             </w:r>
             <w:r>
               <w:rPr>
-                <w:rFonts w:asciiTheme="majorBidi" w:hAnsiTheme="majorBidi"/>
+                <w:rFonts w:asciiTheme="majorBidi" w:hAnsiTheme="majorBidi" w:cstheme="majorBidi"/>
                 <w:color w:val="0E2841" w:themeColor="text2"/>
                 <w:sz w:val="24"/>
                 <w:szCs w:val="24"/>
@@ -1718,7 +1787,7 @@
             </w:r>
             <w:r>
               <w:rPr>
-                <w:rFonts w:asciiTheme="majorBidi" w:hAnsiTheme="majorBidi"/>
+                <w:rFonts w:asciiTheme="majorBidi" w:hAnsiTheme="majorBidi" w:cstheme="majorBidi"/>
                 <w:color w:val="0E2841" w:themeColor="text2"/>
                 <w:sz w:val="24"/>
                 <w:szCs w:val="24"/>
@@ -1813,6 +1882,7 @@
         </w:rPr>
       </w:pPr>
     </w:p>
+    <w:p/>
     <w:p/>
     <w:p/>
     <w:p/>
@@ -1884,7 +1954,7 @@
             </w:rPr>
             <w:fldChar w:fldCharType="separate"/>
           </w:r>
-          <w:hyperlink w:anchor="_Toc191698529" w:history="1">
+          <w:hyperlink w:anchor="_Toc191699251" w:history="1">
             <w:r>
               <w:rPr>
                 <w:rStyle w:val="Hyperlink"/>
@@ -1912,7 +1982,7 @@
                 <w:noProof/>
                 <w:webHidden/>
               </w:rPr>
-              <w:instrText xml:space="preserve"> PAGEREF _Toc191698529 \h </w:instrText>
+              <w:instrText xml:space="preserve"> PAGEREF _Toc191699251 \h </w:instrText>
             </w:r>
             <w:r>
               <w:rPr>
@@ -1961,7 +2031,7 @@
               <w14:ligatures w14:val="standardContextual"/>
             </w:rPr>
           </w:pPr>
-          <w:hyperlink w:anchor="_Toc191698530" w:history="1">
+          <w:hyperlink w:anchor="_Toc191699252" w:history="1">
             <w:r>
               <w:rPr>
                 <w:rStyle w:val="Hyperlink"/>
@@ -1989,7 +2059,7 @@
                 <w:noProof/>
                 <w:webHidden/>
               </w:rPr>
-              <w:instrText xml:space="preserve"> PAGEREF _Toc191698530 \h </w:instrText>
+              <w:instrText xml:space="preserve"> PAGEREF _Toc191699252 \h </w:instrText>
             </w:r>
             <w:r>
               <w:rPr>
@@ -2038,30 +2108,14 @@
               <w14:ligatures w14:val="standardContextual"/>
             </w:rPr>
           </w:pPr>
-          <w:hyperlink w:anchor="_Toc191698531" w:history="1">
+          <w:hyperlink w:anchor="_Toc191699253" w:history="1">
             <w:r>
               <w:rPr>
                 <w:rStyle w:val="Hyperlink"/>
                 <w:rFonts w:asciiTheme="majorBidi" w:hAnsiTheme="majorBidi"/>
                 <w:noProof/>
               </w:rPr>
-              <w:t>Execution Process and Performance Analysi</w:t>
-            </w:r>
-            <w:r>
-              <w:rPr>
-                <w:rStyle w:val="Hyperlink"/>
-                <w:rFonts w:asciiTheme="majorBidi" w:hAnsiTheme="majorBidi"/>
-                <w:noProof/>
-              </w:rPr>
-              <w:t>s</w:t>
-            </w:r>
-            <w:r>
-              <w:rPr>
-                <w:rStyle w:val="Hyperlink"/>
-                <w:rFonts w:asciiTheme="majorBidi" w:hAnsiTheme="majorBidi"/>
-                <w:noProof/>
-              </w:rPr>
-              <w:t>:</w:t>
+              <w:t>Execution Process and Performance Analysis:</w:t>
             </w:r>
             <w:r>
               <w:rPr>
@@ -2082,7 +2136,7 @@
                 <w:noProof/>
                 <w:webHidden/>
               </w:rPr>
-              <w:instrText xml:space="preserve"> PAGEREF _Toc191698531 \h </w:instrText>
+              <w:instrText xml:space="preserve"> PAGEREF _Toc191699253 \h </w:instrText>
             </w:r>
             <w:r>
               <w:rPr>
@@ -2131,7 +2185,7 @@
               <w14:ligatures w14:val="standardContextual"/>
             </w:rPr>
           </w:pPr>
-          <w:hyperlink w:anchor="_Toc191698532" w:history="1">
+          <w:hyperlink w:anchor="_Toc191699254" w:history="1">
             <w:r>
               <w:rPr>
                 <w:rStyle w:val="Hyperlink"/>
@@ -2159,7 +2213,7 @@
                 <w:noProof/>
                 <w:webHidden/>
               </w:rPr>
-              <w:instrText xml:space="preserve"> PAGEREF _Toc191698532 \h </w:instrText>
+              <w:instrText xml:space="preserve"> PAGEREF _Toc191699254 \h </w:instrText>
             </w:r>
             <w:r>
               <w:rPr>
@@ -2208,7 +2262,7 @@
               <w14:ligatures w14:val="standardContextual"/>
             </w:rPr>
           </w:pPr>
-          <w:hyperlink w:anchor="_Toc191698533" w:history="1">
+          <w:hyperlink w:anchor="_Toc191699255" w:history="1">
             <w:r>
               <w:rPr>
                 <w:rStyle w:val="Hyperlink"/>
@@ -2236,7 +2290,7 @@
                 <w:noProof/>
                 <w:webHidden/>
               </w:rPr>
-              <w:instrText xml:space="preserve"> PAGEREF _Toc191698533 \h </w:instrText>
+              <w:instrText xml:space="preserve"> PAGEREF _Toc191699255 \h </w:instrText>
             </w:r>
             <w:r>
               <w:rPr>
@@ -2364,7 +2418,7 @@
           <w:szCs w:val="28"/>
         </w:rPr>
       </w:pPr>
-      <w:bookmarkStart w:id="0" w:name="_Toc191698529"/>
+      <w:bookmarkStart w:id="0" w:name="_Toc191699251"/>
       <w:r>
         <w:rPr>
           <w:rFonts w:asciiTheme="majorBidi" w:hAnsiTheme="majorBidi"/>
@@ -2374,6 +2428,7 @@
           <w:sz w:val="28"/>
           <w:szCs w:val="28"/>
         </w:rPr>
+        <w:lastRenderedPageBreak/>
         <w:t>Introduction</w:t>
       </w:r>
       <w:r>
@@ -2786,7 +2841,7 @@
           <w:szCs w:val="28"/>
         </w:rPr>
       </w:pPr>
-      <w:bookmarkStart w:id="1" w:name="_Toc191698530"/>
+      <w:bookmarkStart w:id="1" w:name="_Toc191699252"/>
       <w:r>
         <w:rPr>
           <w:rFonts w:asciiTheme="majorBidi" w:hAnsiTheme="majorBidi"/>
@@ -2796,6 +2851,7 @@
           <w:sz w:val="28"/>
           <w:szCs w:val="28"/>
         </w:rPr>
+        <w:lastRenderedPageBreak/>
         <w:t>Implementation</w:t>
       </w:r>
       <w:r>
@@ -3603,7 +3659,7 @@
           <w:szCs w:val="28"/>
         </w:rPr>
       </w:pPr>
-      <w:bookmarkStart w:id="2" w:name="_Toc191698531"/>
+      <w:bookmarkStart w:id="2" w:name="_Toc191699253"/>
       <w:r>
         <w:rPr>
           <w:rFonts w:asciiTheme="majorBidi" w:hAnsiTheme="majorBidi"/>
@@ -3613,6 +3669,7 @@
           <w:sz w:val="28"/>
           <w:szCs w:val="28"/>
         </w:rPr>
+        <w:lastRenderedPageBreak/>
         <w:t>Execution Process and Performance Analysis</w:t>
       </w:r>
       <w:r>
@@ -6157,7 +6214,7 @@
           <w:szCs w:val="28"/>
         </w:rPr>
       </w:pPr>
-      <w:bookmarkStart w:id="3" w:name="_Toc191698532"/>
+      <w:bookmarkStart w:id="3" w:name="_Toc191699254"/>
       <w:r>
         <w:rPr>
           <w:rFonts w:asciiTheme="majorBidi" w:hAnsiTheme="majorBidi"/>
@@ -6637,7 +6694,7 @@
           <w:szCs w:val="28"/>
         </w:rPr>
       </w:pPr>
-      <w:bookmarkStart w:id="4" w:name="_Toc191698533"/>
+      <w:bookmarkStart w:id="4" w:name="_Toc191699255"/>
       <w:r>
         <w:rPr>
           <w:rFonts w:asciiTheme="majorBidi" w:hAnsiTheme="majorBidi"/>
@@ -11342,7 +11399,7 @@
 </file>
 
 <file path=customXml/itemProps1.xml><?xml version="1.0" encoding="utf-8"?>
-<ds:datastoreItem xmlns:ds="http://schemas.openxmlformats.org/officeDocument/2006/customXml" ds:itemID="{B51C1647-7430-2E42-9B46-5DC36EBCEC3A}">
+<ds:datastoreItem xmlns:ds="http://schemas.openxmlformats.org/officeDocument/2006/customXml" ds:itemID="{C5BF1E67-B1B2-4D42-B3C6-0AE4AE6AEC3C}">
   <ds:schemaRefs>
     <ds:schemaRef ds:uri="http://schemas.openxmlformats.org/officeDocument/2006/bibliography"/>
   </ds:schemaRefs>
